--- a/内部設計/内部設計変更箇所.docx
+++ b/内部設計/内部設計変更箇所.docx
@@ -2,6 +2,557 @@
 <file path=word/document.xml><?xml version="1.0" encoding="utf-8"?>
 <w:document xmlns:wpc="http://schemas.microsoft.com/office/word/2010/wordprocessingCanvas" xmlns:mc="http://schemas.openxmlformats.org/markup-compatibility/2006" xmlns:o="urn:schemas-microsoft-com:office:office" xmlns:r="http://schemas.openxmlformats.org/officeDocument/2006/relationships" xmlns:m="http://schemas.openxmlformats.org/officeDocument/2006/math" xmlns:v="urn:schemas-microsoft-com:vml" xmlns:wp14="http://schemas.microsoft.com/office/word/2010/wordprocessingDrawing" xmlns:wp="http://schemas.openxmlformats.org/drawingml/2006/wordprocessingDrawing" xmlns:w10="urn:schemas-microsoft-com:office:word" xmlns:w="http://schemas.openxmlformats.org/wordprocessingml/2006/main" xmlns:w14="http://schemas.microsoft.com/office/word/2010/wordml" xmlns:w15="http://schemas.microsoft.com/office/word/2012/wordml" xmlns:wpg="http://schemas.microsoft.com/office/word/2010/wordprocessingGroup" xmlns:wpi="http://schemas.microsoft.com/office/word/2010/wordprocessingInk" xmlns:wne="http://schemas.microsoft.com/office/word/2006/wordml" xmlns:wps="http://schemas.microsoft.com/office/word/2010/wordprocessingShape" mc:Ignorable="w14 w15 wp14">
   <w:body>
+    <w:p>
+      <w:pPr>
+        <w:jc w:val="center"/>
+        <w:rPr>
+          <w:rFonts w:asciiTheme="minorEastAsia" w:hAnsiTheme="minorEastAsia"/>
+          <w:sz w:val="56"/>
+          <w:szCs w:val="56"/>
+        </w:rPr>
+      </w:pPr>
+      <w:r>
+        <w:rPr>
+          <w:rFonts w:asciiTheme="minorEastAsia" w:hAnsiTheme="minorEastAsia" w:hint="eastAsia"/>
+          <w:sz w:val="56"/>
+          <w:szCs w:val="56"/>
+        </w:rPr>
+        <w:t>内部設計書変更箇所</w:t>
+      </w:r>
+    </w:p>
+    <w:p>
+      <w:pPr>
+        <w:jc w:val="center"/>
+        <w:rPr>
+          <w:rFonts w:ascii="Century" w:eastAsia="ＭＳ 明朝" w:hAnsi="Century" w:cs="Times New Roman"/>
+          <w:sz w:val="28"/>
+          <w:szCs w:val="28"/>
+        </w:rPr>
+      </w:pPr>
+      <w:r>
+        <w:rPr>
+          <w:rFonts w:ascii="Century" w:eastAsia="ＭＳ 明朝" w:hAnsi="Century" w:cs="Times New Roman" w:hint="eastAsia"/>
+          <w:sz w:val="28"/>
+          <w:szCs w:val="28"/>
+        </w:rPr>
+        <w:t>プロジェクトマネジメント演習</w:t>
+      </w:r>
+    </w:p>
+    <w:p>
+      <w:pPr>
+        <w:jc w:val="center"/>
+        <w:rPr>
+          <w:rFonts w:ascii="Century" w:eastAsia="ＭＳ 明朝" w:hAnsi="Century" w:cs="Times New Roman"/>
+        </w:rPr>
+      </w:pPr>
+    </w:p>
+    <w:p>
+      <w:pPr>
+        <w:rPr>
+          <w:rFonts w:ascii="Century" w:eastAsia="ＭＳ 明朝" w:hAnsi="Century" w:cs="Times New Roman"/>
+        </w:rPr>
+      </w:pPr>
+    </w:p>
+    <w:p>
+      <w:pPr>
+        <w:jc w:val="center"/>
+        <w:rPr>
+          <w:rFonts w:ascii="Century" w:eastAsia="ＭＳ 明朝" w:hAnsi="Century" w:cs="Times New Roman"/>
+          <w:sz w:val="28"/>
+          <w:szCs w:val="28"/>
+        </w:rPr>
+      </w:pPr>
+      <w:r>
+        <w:rPr>
+          <w:rFonts w:ascii="Century" w:eastAsia="ＭＳ 明朝" w:hAnsi="Century" w:cs="Times New Roman"/>
+          <w:sz w:val="28"/>
+          <w:szCs w:val="28"/>
+        </w:rPr>
+        <w:t>2015</w:t>
+      </w:r>
+      <w:r>
+        <w:rPr>
+          <w:rFonts w:ascii="Century" w:eastAsia="ＭＳ 明朝" w:hAnsi="Century" w:cs="Times New Roman" w:hint="eastAsia"/>
+          <w:sz w:val="28"/>
+          <w:szCs w:val="28"/>
+        </w:rPr>
+        <w:t>年</w:t>
+      </w:r>
+      <w:r>
+        <w:rPr>
+          <w:rFonts w:ascii="Century" w:eastAsia="ＭＳ 明朝" w:hAnsi="Century" w:cs="Times New Roman" w:hint="eastAsia"/>
+          <w:sz w:val="28"/>
+          <w:szCs w:val="28"/>
+        </w:rPr>
+        <w:t>7</w:t>
+      </w:r>
+      <w:r>
+        <w:rPr>
+          <w:rFonts w:ascii="Century" w:eastAsia="ＭＳ 明朝" w:hAnsi="Century" w:cs="Times New Roman" w:hint="eastAsia"/>
+          <w:sz w:val="28"/>
+          <w:szCs w:val="28"/>
+        </w:rPr>
+        <w:t>月</w:t>
+      </w:r>
+      <w:r>
+        <w:rPr>
+          <w:rFonts w:ascii="Century" w:eastAsia="ＭＳ 明朝" w:hAnsi="Century" w:cs="Times New Roman" w:hint="eastAsia"/>
+          <w:sz w:val="28"/>
+          <w:szCs w:val="28"/>
+        </w:rPr>
+        <w:t>16</w:t>
+      </w:r>
+      <w:bookmarkStart w:id="0" w:name="_GoBack"/>
+      <w:bookmarkEnd w:id="0"/>
+      <w:r>
+        <w:rPr>
+          <w:rFonts w:ascii="Century" w:eastAsia="ＭＳ 明朝" w:hAnsi="Century" w:cs="Times New Roman" w:hint="eastAsia"/>
+          <w:sz w:val="28"/>
+          <w:szCs w:val="28"/>
+        </w:rPr>
+        <w:t>日</w:t>
+      </w:r>
+    </w:p>
+    <w:p>
+      <w:pPr>
+        <w:jc w:val="center"/>
+        <w:rPr>
+          <w:rFonts w:ascii="Century" w:eastAsia="ＭＳ 明朝" w:hAnsi="Century" w:cs="Times New Roman"/>
+          <w:sz w:val="32"/>
+          <w:szCs w:val="32"/>
+        </w:rPr>
+      </w:pPr>
+    </w:p>
+    <w:p>
+      <w:pPr>
+        <w:ind w:firstLine="840"/>
+        <w:jc w:val="center"/>
+        <w:rPr>
+          <w:rFonts w:ascii="Century" w:eastAsia="ＭＳ 明朝" w:hAnsi="Century" w:cs="Times New Roman"/>
+          <w:sz w:val="32"/>
+          <w:szCs w:val="32"/>
+        </w:rPr>
+      </w:pPr>
+      <w:r>
+        <w:rPr>
+          <w:rFonts w:ascii="Century" w:eastAsia="ＭＳ 明朝" w:hAnsi="Century" w:cs="Times New Roman" w:hint="eastAsia"/>
+          <w:sz w:val="32"/>
+          <w:szCs w:val="32"/>
+        </w:rPr>
+        <w:t xml:space="preserve">　ユーザ：　田隈　広紀</w:t>
+      </w:r>
+      <w:r>
+        <w:rPr>
+          <w:rFonts w:ascii="Century" w:eastAsia="ＭＳ 明朝" w:hAnsi="Century" w:cs="Times New Roman" w:hint="eastAsia"/>
+          <w:sz w:val="32"/>
+          <w:szCs w:val="32"/>
+        </w:rPr>
+        <w:t xml:space="preserve">　様</w:t>
+      </w:r>
+    </w:p>
+    <w:p>
+      <w:pPr>
+        <w:ind w:firstLineChars="400" w:firstLine="1280"/>
+        <w:rPr>
+          <w:rFonts w:ascii="Century" w:eastAsia="ＭＳ 明朝" w:hAnsi="Century" w:cs="Times New Roman"/>
+          <w:sz w:val="32"/>
+          <w:szCs w:val="32"/>
+        </w:rPr>
+      </w:pPr>
+      <w:r>
+        <w:rPr>
+          <w:rFonts w:ascii="Century" w:eastAsia="ＭＳ 明朝" w:hAnsi="Century" w:cs="Times New Roman" w:hint="eastAsia"/>
+          <w:sz w:val="32"/>
+          <w:szCs w:val="32"/>
+        </w:rPr>
+        <w:t>シニアマネージャ：　矢吹　太朗</w:t>
+      </w:r>
+    </w:p>
+    <w:p>
+      <w:pPr>
+        <w:jc w:val="center"/>
+        <w:rPr>
+          <w:rFonts w:ascii="Century" w:eastAsia="ＭＳ 明朝" w:hAnsi="Century" w:cs="Times New Roman"/>
+        </w:rPr>
+      </w:pPr>
+    </w:p>
+    <w:p>
+      <w:pPr>
+        <w:jc w:val="center"/>
+        <w:rPr>
+          <w:rFonts w:ascii="Century" w:eastAsia="ＭＳ 明朝" w:hAnsi="Century" w:cs="Times New Roman"/>
+          <w:sz w:val="28"/>
+          <w:szCs w:val="28"/>
+        </w:rPr>
+      </w:pPr>
+      <w:r>
+        <w:rPr>
+          <w:rFonts w:ascii="Century" w:eastAsia="ＭＳ 明朝" w:hAnsi="Century" w:cs="Times New Roman" w:hint="eastAsia"/>
+          <w:sz w:val="28"/>
+          <w:szCs w:val="28"/>
+        </w:rPr>
+        <w:t>矢吹研</w:t>
+      </w:r>
+      <w:r>
+        <w:rPr>
+          <w:rFonts w:ascii="Century" w:eastAsia="ＭＳ 明朝" w:hAnsi="Century" w:cs="Times New Roman" w:hint="eastAsia"/>
+          <w:sz w:val="28"/>
+          <w:szCs w:val="28"/>
+        </w:rPr>
+        <w:t>C</w:t>
+      </w:r>
+      <w:r>
+        <w:rPr>
+          <w:rFonts w:ascii="Century" w:eastAsia="ＭＳ 明朝" w:hAnsi="Century" w:cs="Times New Roman" w:hint="eastAsia"/>
+          <w:sz w:val="28"/>
+          <w:szCs w:val="28"/>
+        </w:rPr>
+        <w:t>班</w:t>
+      </w:r>
+    </w:p>
+    <w:p>
+      <w:pPr>
+        <w:jc w:val="center"/>
+        <w:rPr>
+          <w:rFonts w:ascii="Century" w:eastAsia="ＭＳ 明朝" w:hAnsi="Century" w:cs="Times New Roman"/>
+          <w:sz w:val="32"/>
+          <w:szCs w:val="32"/>
+        </w:rPr>
+      </w:pPr>
+      <w:r>
+        <w:rPr>
+          <w:rFonts w:ascii="Century" w:eastAsia="ＭＳ 明朝" w:hAnsi="Century" w:cs="Times New Roman" w:hint="eastAsia"/>
+          <w:sz w:val="32"/>
+          <w:szCs w:val="32"/>
+        </w:rPr>
+        <w:t>メンバ</w:t>
+      </w:r>
+    </w:p>
+    <w:p>
+      <w:pPr>
+        <w:rPr>
+          <w:rFonts w:ascii="Century" w:eastAsia="ＭＳ 明朝" w:hAnsi="Century" w:cs="Times New Roman"/>
+          <w:kern w:val="0"/>
+          <w:sz w:val="32"/>
+          <w:szCs w:val="32"/>
+        </w:rPr>
+      </w:pPr>
+      <w:r>
+        <w:rPr>
+          <w:rFonts w:ascii="Century" w:eastAsia="ＭＳ 明朝" w:hAnsi="Century" w:cs="Times New Roman"/>
+          <w:sz w:val="32"/>
+          <w:szCs w:val="32"/>
+        </w:rPr>
+        <w:t xml:space="preserve">PM               </w:t>
+      </w:r>
+      <w:r>
+        <w:rPr>
+          <w:rFonts w:ascii="Century" w:eastAsia="ＭＳ 明朝" w:hAnsi="Century" w:cs="Times New Roman" w:hint="eastAsia"/>
+          <w:sz w:val="32"/>
+          <w:szCs w:val="32"/>
+        </w:rPr>
+        <w:t>1342</w:t>
+      </w:r>
+      <w:r>
+        <w:rPr>
+          <w:rFonts w:ascii="Century" w:eastAsia="ＭＳ 明朝" w:hAnsi="Century" w:cs="Times New Roman"/>
+          <w:sz w:val="32"/>
+          <w:szCs w:val="32"/>
+        </w:rPr>
+        <w:t xml:space="preserve">014    </w:t>
+      </w:r>
+      <w:r>
+        <w:rPr>
+          <w:rFonts w:ascii="Century" w:eastAsia="ＭＳ 明朝" w:hAnsi="Century" w:cs="Times New Roman" w:hint="eastAsia"/>
+          <w:kern w:val="0"/>
+          <w:sz w:val="32"/>
+          <w:szCs w:val="32"/>
+        </w:rPr>
+        <w:t>泉雄太</w:t>
+      </w:r>
+    </w:p>
+    <w:p>
+      <w:pPr>
+        <w:rPr>
+          <w:rFonts w:ascii="Century" w:eastAsia="ＭＳ 明朝" w:hAnsi="Century" w:cs="Times New Roman"/>
+          <w:kern w:val="0"/>
+          <w:sz w:val="32"/>
+          <w:szCs w:val="32"/>
+        </w:rPr>
+      </w:pPr>
+      <w:r>
+        <w:rPr>
+          <w:rFonts w:ascii="Century" w:eastAsia="ＭＳ 明朝" w:hAnsi="Century" w:cs="Times New Roman" w:hint="eastAsia"/>
+          <w:kern w:val="0"/>
+          <w:sz w:val="32"/>
+          <w:szCs w:val="32"/>
+        </w:rPr>
+        <w:t>メンバ</w:t>
+      </w:r>
+      <w:r>
+        <w:rPr>
+          <w:rFonts w:ascii="Century" w:eastAsia="ＭＳ 明朝" w:hAnsi="Century" w:cs="Times New Roman" w:hint="eastAsia"/>
+          <w:sz w:val="32"/>
+          <w:szCs w:val="32"/>
+        </w:rPr>
+        <w:t xml:space="preserve">            1342011    </w:t>
+      </w:r>
+      <w:r>
+        <w:rPr>
+          <w:rFonts w:ascii="Century" w:eastAsia="ＭＳ 明朝" w:hAnsi="Century" w:cs="Times New Roman" w:hint="eastAsia"/>
+          <w:kern w:val="0"/>
+          <w:sz w:val="32"/>
+          <w:szCs w:val="32"/>
+        </w:rPr>
+        <w:t>石川大貴</w:t>
+      </w:r>
+    </w:p>
+    <w:p>
+      <w:pPr>
+        <w:ind w:firstLineChars="900" w:firstLine="2880"/>
+        <w:rPr>
+          <w:rFonts w:ascii="Century" w:eastAsia="ＭＳ 明朝" w:hAnsi="Century" w:cs="Times New Roman"/>
+          <w:kern w:val="0"/>
+          <w:sz w:val="32"/>
+          <w:szCs w:val="32"/>
+        </w:rPr>
+      </w:pPr>
+      <w:r>
+        <w:rPr>
+          <w:rFonts w:ascii="Century" w:eastAsia="ＭＳ 明朝" w:hAnsi="Century" w:cs="Times New Roman" w:hint="eastAsia"/>
+          <w:kern w:val="0"/>
+          <w:sz w:val="32"/>
+          <w:szCs w:val="32"/>
+        </w:rPr>
+        <w:t xml:space="preserve">1342066    </w:t>
+      </w:r>
+      <w:r>
+        <w:rPr>
+          <w:rFonts w:ascii="Century" w:eastAsia="ＭＳ 明朝" w:hAnsi="Century" w:cs="Times New Roman" w:hint="eastAsia"/>
+          <w:kern w:val="0"/>
+          <w:sz w:val="32"/>
+          <w:szCs w:val="32"/>
+        </w:rPr>
+        <w:t>島田樹</w:t>
+      </w:r>
+    </w:p>
+    <w:p>
+      <w:pPr>
+        <w:ind w:firstLineChars="900" w:firstLine="2880"/>
+        <w:rPr>
+          <w:rFonts w:ascii="Century" w:eastAsia="ＭＳ 明朝" w:hAnsi="Century" w:cs="Times New Roman"/>
+          <w:kern w:val="0"/>
+          <w:sz w:val="32"/>
+          <w:szCs w:val="32"/>
+        </w:rPr>
+      </w:pPr>
+      <w:r>
+        <w:rPr>
+          <w:rFonts w:ascii="Century" w:eastAsia="ＭＳ 明朝" w:hAnsi="Century" w:cs="Times New Roman" w:hint="eastAsia"/>
+          <w:kern w:val="0"/>
+          <w:sz w:val="32"/>
+          <w:szCs w:val="32"/>
+        </w:rPr>
+        <w:t xml:space="preserve">1342100    </w:t>
+      </w:r>
+      <w:r>
+        <w:rPr>
+          <w:rFonts w:ascii="Century" w:eastAsia="ＭＳ 明朝" w:hAnsi="Century" w:cs="Times New Roman" w:hint="eastAsia"/>
+          <w:kern w:val="0"/>
+          <w:sz w:val="32"/>
+          <w:szCs w:val="32"/>
+        </w:rPr>
+        <w:t>春川直幸</w:t>
+      </w:r>
+    </w:p>
+    <w:p>
+      <w:pPr>
+        <w:jc w:val="center"/>
+        <w:rPr>
+          <w:rFonts w:ascii="Century" w:eastAsia="ＭＳ 明朝" w:hAnsi="Century" w:cs="Times New Roman"/>
+          <w:sz w:val="32"/>
+          <w:szCs w:val="32"/>
+        </w:rPr>
+      </w:pPr>
+    </w:p>
+    <w:tbl>
+      <w:tblPr>
+        <w:tblStyle w:val="11"/>
+        <w:tblW w:w="0" w:type="auto"/>
+        <w:jc w:val="right"/>
+        <w:tblLook w:val="04A0" w:firstRow="1" w:lastRow="0" w:firstColumn="1" w:lastColumn="0" w:noHBand="0" w:noVBand="1"/>
+      </w:tblPr>
+      <w:tblGrid>
+        <w:gridCol w:w="1446"/>
+        <w:gridCol w:w="1656"/>
+        <w:gridCol w:w="1207"/>
+      </w:tblGrid>
+      <w:tr>
+        <w:trPr>
+          <w:jc w:val="right"/>
+        </w:trPr>
+        <w:tc>
+          <w:tcPr>
+            <w:tcW w:w="1446" w:type="dxa"/>
+            <w:tcBorders>
+              <w:top w:val="single" w:sz="4" w:space="0" w:color="auto"/>
+              <w:left w:val="single" w:sz="4" w:space="0" w:color="auto"/>
+              <w:bottom w:val="single" w:sz="4" w:space="0" w:color="auto"/>
+              <w:right w:val="single" w:sz="4" w:space="0" w:color="auto"/>
+            </w:tcBorders>
+            <w:hideMark/>
+          </w:tcPr>
+          <w:p>
+            <w:pPr>
+              <w:rPr>
+                <w:rFonts w:ascii="Century" w:eastAsia="ＭＳ 明朝" w:hAnsi="Century" w:cs="Times New Roman"/>
+              </w:rPr>
+            </w:pPr>
+            <w:r>
+              <w:rPr>
+                <w:rFonts w:ascii="ＭＳ 明朝" w:eastAsia="ＭＳ 明朝" w:hAnsi="ＭＳ 明朝" w:cs="ＭＳ 明朝" w:hint="eastAsia"/>
+              </w:rPr>
+              <w:t>シニア承認</w:t>
+            </w:r>
+          </w:p>
+        </w:tc>
+        <w:tc>
+          <w:tcPr>
+            <w:tcW w:w="1656" w:type="dxa"/>
+            <w:tcBorders>
+              <w:top w:val="single" w:sz="4" w:space="0" w:color="auto"/>
+              <w:left w:val="single" w:sz="4" w:space="0" w:color="auto"/>
+              <w:bottom w:val="single" w:sz="4" w:space="0" w:color="auto"/>
+              <w:right w:val="single" w:sz="4" w:space="0" w:color="auto"/>
+            </w:tcBorders>
+            <w:hideMark/>
+          </w:tcPr>
+          <w:p>
+            <w:pPr>
+              <w:rPr>
+                <w:rFonts w:ascii="Century" w:eastAsia="ＭＳ 明朝" w:hAnsi="Century" w:cs="Times New Roman"/>
+              </w:rPr>
+            </w:pPr>
+            <w:r>
+              <w:rPr>
+                <w:rFonts w:ascii="ＭＳ 明朝" w:eastAsia="ＭＳ 明朝" w:hAnsi="ＭＳ 明朝" w:cs="ＭＳ 明朝" w:hint="eastAsia"/>
+              </w:rPr>
+              <w:t>ユーザ</w:t>
+            </w:r>
+            <w:r>
+              <w:rPr>
+                <w:rFonts w:ascii="ＭＳ 明朝" w:eastAsia="ＭＳ 明朝" w:hAnsi="ＭＳ 明朝" w:cs="ＭＳ 明朝" w:hint="eastAsia"/>
+              </w:rPr>
+              <w:t>承認</w:t>
+            </w:r>
+          </w:p>
+        </w:tc>
+        <w:tc>
+          <w:tcPr>
+            <w:tcW w:w="1207" w:type="dxa"/>
+            <w:tcBorders>
+              <w:top w:val="single" w:sz="4" w:space="0" w:color="auto"/>
+              <w:left w:val="single" w:sz="4" w:space="0" w:color="auto"/>
+              <w:bottom w:val="single" w:sz="4" w:space="0" w:color="auto"/>
+              <w:right w:val="single" w:sz="4" w:space="0" w:color="auto"/>
+            </w:tcBorders>
+            <w:hideMark/>
+          </w:tcPr>
+          <w:p>
+            <w:pPr>
+              <w:rPr>
+                <w:rFonts w:ascii="Century" w:eastAsia="ＭＳ 明朝" w:hAnsi="Century" w:cs="Times New Roman"/>
+              </w:rPr>
+            </w:pPr>
+            <w:r>
+              <w:rPr>
+                <w:rFonts w:ascii="Century" w:eastAsia="ＭＳ 明朝" w:hAnsi="Century" w:cs="Times New Roman"/>
+              </w:rPr>
+              <w:t>PM</w:t>
+            </w:r>
+            <w:r>
+              <w:rPr>
+                <w:rFonts w:ascii="ＭＳ 明朝" w:eastAsia="ＭＳ 明朝" w:hAnsi="ＭＳ 明朝" w:cs="ＭＳ 明朝" w:hint="eastAsia"/>
+              </w:rPr>
+              <w:t>確認</w:t>
+            </w:r>
+          </w:p>
+        </w:tc>
+      </w:tr>
+      <w:tr>
+        <w:trPr>
+          <w:trHeight w:val="1328"/>
+          <w:jc w:val="right"/>
+        </w:trPr>
+        <w:tc>
+          <w:tcPr>
+            <w:tcW w:w="1446" w:type="dxa"/>
+            <w:tcBorders>
+              <w:top w:val="single" w:sz="4" w:space="0" w:color="auto"/>
+              <w:left w:val="single" w:sz="4" w:space="0" w:color="auto"/>
+              <w:bottom w:val="single" w:sz="4" w:space="0" w:color="auto"/>
+              <w:right w:val="single" w:sz="4" w:space="0" w:color="auto"/>
+            </w:tcBorders>
+          </w:tcPr>
+          <w:p>
+            <w:pPr>
+              <w:rPr>
+                <w:rFonts w:ascii="Century" w:eastAsia="ＭＳ 明朝" w:hAnsi="Century" w:cs="Times New Roman"/>
+              </w:rPr>
+            </w:pPr>
+          </w:p>
+        </w:tc>
+        <w:tc>
+          <w:tcPr>
+            <w:tcW w:w="1656" w:type="dxa"/>
+            <w:tcBorders>
+              <w:top w:val="single" w:sz="4" w:space="0" w:color="auto"/>
+              <w:left w:val="single" w:sz="4" w:space="0" w:color="auto"/>
+              <w:bottom w:val="single" w:sz="4" w:space="0" w:color="auto"/>
+              <w:right w:val="single" w:sz="4" w:space="0" w:color="auto"/>
+            </w:tcBorders>
+          </w:tcPr>
+          <w:p>
+            <w:pPr>
+              <w:rPr>
+                <w:rFonts w:ascii="Century" w:eastAsia="ＭＳ 明朝" w:hAnsi="Century" w:cs="Times New Roman"/>
+              </w:rPr>
+            </w:pPr>
+          </w:p>
+        </w:tc>
+        <w:tc>
+          <w:tcPr>
+            <w:tcW w:w="1207" w:type="dxa"/>
+            <w:tcBorders>
+              <w:top w:val="single" w:sz="4" w:space="0" w:color="auto"/>
+              <w:left w:val="single" w:sz="4" w:space="0" w:color="auto"/>
+              <w:bottom w:val="single" w:sz="4" w:space="0" w:color="auto"/>
+              <w:right w:val="single" w:sz="4" w:space="0" w:color="auto"/>
+            </w:tcBorders>
+          </w:tcPr>
+          <w:p>
+            <w:pPr>
+              <w:rPr>
+                <w:rFonts w:ascii="Century" w:eastAsia="ＭＳ 明朝" w:hAnsi="Century" w:cs="Times New Roman"/>
+              </w:rPr>
+            </w:pPr>
+          </w:p>
+        </w:tc>
+      </w:tr>
+    </w:tbl>
+    <w:p>
+      <w:pPr>
+        <w:rPr>
+          <w:rFonts w:hint="eastAsia"/>
+        </w:rPr>
+        <w:sectPr>
+          <w:pgSz w:w="11906" w:h="16838"/>
+          <w:pgMar w:top="1985" w:right="1701" w:bottom="1701" w:left="1701" w:header="851" w:footer="992" w:gutter="0"/>
+          <w:cols w:space="425"/>
+          <w:docGrid w:type="lines" w:linePitch="360"/>
+        </w:sectPr>
+      </w:pPr>
+    </w:p>
     <w:p>
       <w:pPr>
         <w:pStyle w:val="a3"/>
@@ -12,6 +563,7 @@
         <w:ind w:leftChars="0"/>
       </w:pPr>
       <w:r>
+        <w:lastRenderedPageBreak/>
         <w:t>システム処理設計書変更箇所</w:t>
       </w:r>
     </w:p>
@@ -194,7 +746,7 @@
               <w:widowControl/>
               <w:jc w:val="left"/>
               <w:rPr>
-                <w:rFonts w:ascii="MS UI Gothic" w:eastAsia="MS UI Gothic" w:hAnsi="MS UI Gothic" w:cs="ＭＳ Ｐゴシック" w:hint="eastAsia"/>
+                <w:rFonts w:ascii="MS UI Gothic" w:eastAsia="MS UI Gothic" w:hAnsi="MS UI Gothic" w:cs="ＭＳ Ｐゴシック"/>
                 <w:color w:val="000000"/>
                 <w:kern w:val="0"/>
                 <w:sz w:val="22"/>
@@ -368,7 +920,7 @@
               <w:widowControl/>
               <w:jc w:val="left"/>
               <w:rPr>
-                <w:rFonts w:ascii="MS UI Gothic" w:eastAsia="MS UI Gothic" w:hAnsi="MS UI Gothic" w:cs="ＭＳ Ｐゴシック" w:hint="eastAsia"/>
+                <w:rFonts w:ascii="MS UI Gothic" w:eastAsia="MS UI Gothic" w:hAnsi="MS UI Gothic" w:cs="ＭＳ Ｐゴシック"/>
                 <w:color w:val="000000"/>
                 <w:kern w:val="0"/>
                 <w:sz w:val="22"/>
@@ -473,8 +1025,6 @@
               </w:rPr>
               <w:t>ように変更</w:t>
             </w:r>
-            <w:bookmarkStart w:id="0" w:name="_GoBack"/>
-            <w:bookmarkEnd w:id="0"/>
           </w:p>
         </w:tc>
       </w:tr>
@@ -544,7 +1094,7 @@
               <w:widowControl/>
               <w:jc w:val="left"/>
               <w:rPr>
-                <w:rFonts w:ascii="MS UI Gothic" w:eastAsia="MS UI Gothic" w:hAnsi="MS UI Gothic" w:cs="ＭＳ Ｐゴシック" w:hint="eastAsia"/>
+                <w:rFonts w:ascii="MS UI Gothic" w:eastAsia="MS UI Gothic" w:hAnsi="MS UI Gothic" w:cs="ＭＳ Ｐゴシック"/>
                 <w:color w:val="000000"/>
                 <w:kern w:val="0"/>
                 <w:sz w:val="22"/>
@@ -652,7 +1202,7 @@
               <w:widowControl/>
               <w:jc w:val="left"/>
               <w:rPr>
-                <w:rFonts w:ascii="MS UI Gothic" w:eastAsia="MS UI Gothic" w:hAnsi="MS UI Gothic" w:cs="ＭＳ Ｐゴシック" w:hint="eastAsia"/>
+                <w:rFonts w:ascii="MS UI Gothic" w:eastAsia="MS UI Gothic" w:hAnsi="MS UI Gothic" w:cs="ＭＳ Ｐゴシック"/>
                 <w:color w:val="000000"/>
                 <w:kern w:val="0"/>
                 <w:sz w:val="22"/>
@@ -684,7 +1234,7 @@
               <w:widowControl/>
               <w:jc w:val="center"/>
               <w:rPr>
-                <w:rFonts w:ascii="MS UI Gothic" w:eastAsia="MS UI Gothic" w:hAnsi="MS UI Gothic" w:cs="ＭＳ Ｐゴシック" w:hint="eastAsia"/>
+                <w:rFonts w:ascii="MS UI Gothic" w:eastAsia="MS UI Gothic" w:hAnsi="MS UI Gothic" w:cs="ＭＳ Ｐゴシック"/>
                 <w:color w:val="000000"/>
                 <w:kern w:val="0"/>
                 <w:sz w:val="22"/>
@@ -710,7 +1260,7 @@
               <w:widowControl/>
               <w:jc w:val="left"/>
               <w:rPr>
-                <w:rFonts w:ascii="MS UI Gothic" w:eastAsia="MS UI Gothic" w:hAnsi="MS UI Gothic" w:cs="ＭＳ Ｐゴシック" w:hint="eastAsia"/>
+                <w:rFonts w:ascii="MS UI Gothic" w:eastAsia="MS UI Gothic" w:hAnsi="MS UI Gothic" w:cs="ＭＳ Ｐゴシック"/>
                 <w:color w:val="000000"/>
                 <w:kern w:val="0"/>
                 <w:sz w:val="22"/>
@@ -736,7 +1286,7 @@
               <w:widowControl/>
               <w:jc w:val="left"/>
               <w:rPr>
-                <w:rFonts w:ascii="MS UI Gothic" w:eastAsia="MS UI Gothic" w:hAnsi="MS UI Gothic" w:cs="ＭＳ Ｐゴシック" w:hint="eastAsia"/>
+                <w:rFonts w:ascii="MS UI Gothic" w:eastAsia="MS UI Gothic" w:hAnsi="MS UI Gothic" w:cs="ＭＳ Ｐゴシック"/>
                 <w:color w:val="000000"/>
                 <w:kern w:val="0"/>
                 <w:sz w:val="22"/>
@@ -865,7 +1415,7 @@
               <w:widowControl/>
               <w:jc w:val="left"/>
               <w:rPr>
-                <w:rFonts w:ascii="MS UI Gothic" w:eastAsia="MS UI Gothic" w:hAnsi="MS UI Gothic" w:cs="ＭＳ Ｐゴシック" w:hint="eastAsia"/>
+                <w:rFonts w:ascii="MS UI Gothic" w:eastAsia="MS UI Gothic" w:hAnsi="MS UI Gothic" w:cs="ＭＳ Ｐゴシック"/>
                 <w:color w:val="000000"/>
                 <w:kern w:val="0"/>
                 <w:sz w:val="22"/>
@@ -1117,7 +1667,7 @@
               <w:widowControl/>
               <w:jc w:val="left"/>
               <w:rPr>
-                <w:rFonts w:ascii="MS UI Gothic" w:eastAsia="MS UI Gothic" w:hAnsi="MS UI Gothic" w:cs="ＭＳ Ｐゴシック" w:hint="eastAsia"/>
+                <w:rFonts w:ascii="MS UI Gothic" w:eastAsia="MS UI Gothic" w:hAnsi="MS UI Gothic" w:cs="ＭＳ Ｐゴシック"/>
                 <w:color w:val="000000"/>
                 <w:kern w:val="0"/>
                 <w:sz w:val="22"/>
@@ -2125,7 +2675,7 @@
               <w:widowControl/>
               <w:jc w:val="center"/>
               <w:rPr>
-                <w:rFonts w:ascii="MS UI Gothic" w:eastAsia="MS UI Gothic" w:hAnsi="MS UI Gothic" w:cs="ＭＳ Ｐゴシック" w:hint="eastAsia"/>
+                <w:rFonts w:ascii="MS UI Gothic" w:eastAsia="MS UI Gothic" w:hAnsi="MS UI Gothic" w:cs="ＭＳ Ｐゴシック"/>
                 <w:color w:val="000000"/>
                 <w:kern w:val="0"/>
                 <w:sz w:val="22"/>
@@ -2151,7 +2701,7 @@
               <w:widowControl/>
               <w:jc w:val="left"/>
               <w:rPr>
-                <w:rFonts w:ascii="MS UI Gothic" w:eastAsia="MS UI Gothic" w:hAnsi="MS UI Gothic" w:cs="ＭＳ Ｐゴシック" w:hint="eastAsia"/>
+                <w:rFonts w:ascii="MS UI Gothic" w:eastAsia="MS UI Gothic" w:hAnsi="MS UI Gothic" w:cs="ＭＳ Ｐゴシック"/>
                 <w:color w:val="000000"/>
                 <w:kern w:val="0"/>
                 <w:sz w:val="22"/>
@@ -2177,7 +2727,7 @@
               <w:widowControl/>
               <w:jc w:val="left"/>
               <w:rPr>
-                <w:rFonts w:ascii="MS UI Gothic" w:eastAsia="MS UI Gothic" w:hAnsi="MS UI Gothic" w:cs="ＭＳ Ｐゴシック" w:hint="eastAsia"/>
+                <w:rFonts w:ascii="MS UI Gothic" w:eastAsia="MS UI Gothic" w:hAnsi="MS UI Gothic" w:cs="ＭＳ Ｐゴシック"/>
                 <w:color w:val="000000"/>
                 <w:kern w:val="0"/>
                 <w:sz w:val="22"/>
@@ -3147,13 +3697,7 @@
     <w:p/>
     <w:p/>
     <w:p/>
-    <w:p>
-      <w:pPr>
-        <w:rPr>
-          <w:rFonts w:hint="eastAsia"/>
-        </w:rPr>
-      </w:pPr>
-    </w:p>
+    <w:p/>
     <w:p>
       <w:pPr>
         <w:pStyle w:val="a3"/>
@@ -3532,9 +4076,6 @@
         <w:tabs>
           <w:tab w:val="left" w:pos="1080"/>
         </w:tabs>
-        <w:rPr>
-          <w:rFonts w:hint="eastAsia"/>
-        </w:rPr>
       </w:pPr>
     </w:p>
     <w:p>
@@ -3879,7 +4420,7 @@
               <w:widowControl/>
               <w:jc w:val="left"/>
               <w:rPr>
-                <w:rFonts w:ascii="MS UI Gothic" w:eastAsia="MS UI Gothic" w:hAnsi="MS UI Gothic" w:cs="ＭＳ Ｐゴシック" w:hint="eastAsia"/>
+                <w:rFonts w:ascii="MS UI Gothic" w:eastAsia="MS UI Gothic" w:hAnsi="MS UI Gothic" w:cs="ＭＳ Ｐゴシック"/>
                 <w:color w:val="000000"/>
                 <w:kern w:val="0"/>
                 <w:sz w:val="22"/>
@@ -3905,7 +4446,7 @@
               <w:widowControl/>
               <w:jc w:val="left"/>
               <w:rPr>
-                <w:rFonts w:ascii="MS UI Gothic" w:eastAsia="MS UI Gothic" w:hAnsi="MS UI Gothic" w:cs="ＭＳ Ｐゴシック" w:hint="eastAsia"/>
+                <w:rFonts w:ascii="MS UI Gothic" w:eastAsia="MS UI Gothic" w:hAnsi="MS UI Gothic" w:cs="ＭＳ Ｐゴシック"/>
                 <w:color w:val="000000"/>
                 <w:kern w:val="0"/>
                 <w:sz w:val="22"/>
@@ -3939,7 +4480,7 @@
               <w:widowControl/>
               <w:jc w:val="left"/>
               <w:rPr>
-                <w:rFonts w:ascii="MS UI Gothic" w:eastAsia="MS UI Gothic" w:hAnsi="MS UI Gothic" w:cs="ＭＳ Ｐゴシック" w:hint="eastAsia"/>
+                <w:rFonts w:ascii="MS UI Gothic" w:eastAsia="MS UI Gothic" w:hAnsi="MS UI Gothic" w:cs="ＭＳ Ｐゴシック"/>
                 <w:color w:val="000000"/>
                 <w:kern w:val="0"/>
                 <w:sz w:val="22"/>
@@ -3965,7 +4506,7 @@
               <w:widowControl/>
               <w:jc w:val="left"/>
               <w:rPr>
-                <w:rFonts w:ascii="MS UI Gothic" w:eastAsia="MS UI Gothic" w:hAnsi="MS UI Gothic" w:cs="ＭＳ Ｐゴシック" w:hint="eastAsia"/>
+                <w:rFonts w:ascii="MS UI Gothic" w:eastAsia="MS UI Gothic" w:hAnsi="MS UI Gothic" w:cs="ＭＳ Ｐゴシック"/>
                 <w:color w:val="000000"/>
                 <w:kern w:val="0"/>
                 <w:sz w:val="22"/>
@@ -3999,7 +4540,7 @@
               <w:widowControl/>
               <w:jc w:val="left"/>
               <w:rPr>
-                <w:rFonts w:ascii="MS UI Gothic" w:eastAsia="MS UI Gothic" w:hAnsi="MS UI Gothic" w:cs="ＭＳ Ｐゴシック" w:hint="eastAsia"/>
+                <w:rFonts w:ascii="MS UI Gothic" w:eastAsia="MS UI Gothic" w:hAnsi="MS UI Gothic" w:cs="ＭＳ Ｐゴシック"/>
                 <w:color w:val="000000"/>
                 <w:kern w:val="0"/>
                 <w:sz w:val="22"/>
@@ -4025,7 +4566,7 @@
               <w:widowControl/>
               <w:jc w:val="left"/>
               <w:rPr>
-                <w:rFonts w:ascii="MS UI Gothic" w:eastAsia="MS UI Gothic" w:hAnsi="MS UI Gothic" w:cs="ＭＳ Ｐゴシック" w:hint="eastAsia"/>
+                <w:rFonts w:ascii="MS UI Gothic" w:eastAsia="MS UI Gothic" w:hAnsi="MS UI Gothic" w:cs="ＭＳ Ｐゴシック"/>
                 <w:color w:val="000000"/>
                 <w:kern w:val="0"/>
                 <w:sz w:val="22"/>
@@ -4049,9 +4590,6 @@
         <w:tabs>
           <w:tab w:val="left" w:pos="1080"/>
         </w:tabs>
-        <w:rPr>
-          <w:rFonts w:hint="eastAsia"/>
-        </w:rPr>
       </w:pPr>
     </w:p>
     <w:sectPr>
@@ -4866,6 +5404,26 @@
       </w:tblBorders>
     </w:tblPr>
   </w:style>
+  <w:style w:type="table" w:customStyle="1" w:styleId="11">
+    <w:name w:val="表 (格子)11"/>
+    <w:basedOn w:val="a1"/>
+    <w:next w:val="a4"/>
+    <w:uiPriority w:val="59"/>
+    <w:rsid w:val="004372CF"/>
+    <w:rPr>
+      <w:rFonts w:eastAsia="Times New Roman"/>
+    </w:rPr>
+    <w:tblPr>
+      <w:tblBorders>
+        <w:top w:val="single" w:sz="4" w:space="0" w:color="auto"/>
+        <w:left w:val="single" w:sz="4" w:space="0" w:color="auto"/>
+        <w:bottom w:val="single" w:sz="4" w:space="0" w:color="auto"/>
+        <w:right w:val="single" w:sz="4" w:space="0" w:color="auto"/>
+        <w:insideH w:val="single" w:sz="4" w:space="0" w:color="auto"/>
+        <w:insideV w:val="single" w:sz="4" w:space="0" w:color="auto"/>
+      </w:tblBorders>
+    </w:tblPr>
+  </w:style>
 </w:styles>
 </file>
 
@@ -5135,7 +5693,7 @@
 </file>
 
 <file path=customXml/itemProps1.xml><?xml version="1.0" encoding="utf-8"?>
-<ds:datastoreItem xmlns:ds="http://schemas.openxmlformats.org/officeDocument/2006/customXml" ds:itemID="{A1DFF74D-41C0-42DD-9AB4-9E91EA5BF5E6}">
+<ds:datastoreItem xmlns:ds="http://schemas.openxmlformats.org/officeDocument/2006/customXml" ds:itemID="{9743F106-57E4-41ED-BF48-73B15AD4E08D}">
   <ds:schemaRefs>
     <ds:schemaRef ds:uri="http://schemas.openxmlformats.org/officeDocument/2006/bibliography"/>
   </ds:schemaRefs>
